--- a/data/human_texts/human_text_54.docx
+++ b/data/human_texts/human_text_54.docx
@@ -9,7 +9,7 @@
     </w:p>
     <w:p>
       <w:r>
-        <w:t>Pollution prevention refers to taking necessary actions to reduce or completely barricade the use of toxic materials. Pollution prevention has advantages for both governments, the settlement and, industries. However, 1990 pollution prevention act was authorized to improve revenue from pollution prevention and encourage hearten espousal of cost-effective pollution prevention practices. According to this act, the United States policy is to ensure adequate prevention or reduction of pollution from start. (Ref-AB1CD2) And if it cannot be prevented, it should then be recycled in an environmentally arbitrated manner or treated as such. in difficult situations where it cannot be prevented nor recycled.</w:t>
+        <w:t>Pollution prevention refers to taking necessary actions to reduce or completely barricade the use of toxic materials. Pollution prevention has advantages for both governments, the settlement and, industries. However, 1990 pollution prevention act was authorized to improve revenue from pollution prevention and encourage hearten espousal of cost-effective pollution prevention practices. According to this act, the United States policy is to ensure adequate prevention or reduction of pollution from start. (Ref-u402568) And if it cannot be prevented, it should then be recycled in an environmentally arbitrated manner or treated as such. in difficult situations where it cannot be prevented nor recycled.</w:t>
       </w:r>
     </w:p>
     <w:p>
@@ -54,7 +54,7 @@
     </w:p>
     <w:p>
       <w:r>
-        <w:t>Quantity of chemical channel into the water bodies before recycling process takes place to contribute adversely to the pollution. The number of chemicals used from the facility should be noted for that particular time and years after, the process of recycling used as well should be well-taken note off. Source reduction practices used for the chemical shall be reported in accordance to the administrator unless they have another document of such to find another channel to be more appropriate. (Ref-AB1CD2) This reveals that the strengths and weaknesses of the current environmental policies in ensuring sustainability are balancing between the significant barrier and approaching the integrated concept of pollution prevention and industrial ecology. Although they create major barriers to innovation, these conditions are not unique to society.</w:t>
+        <w:t>Quantity of chemical channel into the water bodies before recycling process takes place to contribute adversely to the pollution. The number of chemicals used from the facility should be noted for that particular time and years after, the process of recycling used as well should be well-taken note off. Source reduction practices used for the chemical shall be reported in accordance to the administrator unless they have another document of such to find another channel to be more appropriate. (Ref-u132135) This reveals that the strengths and weaknesses of the current environmental policies in ensuring sustainability are balancing between the significant barrier and approaching the integrated concept of pollution prevention and industrial ecology. Although they create major barriers to innovation, these conditions are not unique to society.</w:t>
       </w:r>
     </w:p>
     <w:p>
